--- a/VSCode/VSCode常用插件.docx
+++ b/VSCode/VSCode常用插件.docx
@@ -15,14 +15,12 @@
       <w:r>
         <w:t xml:space="preserve"> </w:t>
       </w:r>
-      <w:proofErr w:type="spellStart"/>
       <w:r>
         <w:rPr>
           <w:rFonts w:hint="eastAsia"/>
         </w:rPr>
         <w:t>TestMate</w:t>
       </w:r>
-      <w:proofErr w:type="spellEnd"/>
     </w:p>
     <w:p>
       <w:pPr>
@@ -43,21 +41,7 @@
         <w:rPr>
           <w:rFonts w:hint="eastAsia"/>
         </w:rPr>
-        <w:t>用于</w:t>
-      </w:r>
-      <w:proofErr w:type="spellStart"/>
-      <w:r>
-        <w:rPr>
-          <w:rFonts w:hint="eastAsia"/>
-        </w:rPr>
-        <w:t>vscode</w:t>
-      </w:r>
-      <w:proofErr w:type="spellEnd"/>
-      <w:r>
-        <w:rPr>
-          <w:rFonts w:hint="eastAsia"/>
-        </w:rPr>
-        <w:t>单元测试，界面如下图：</w:t>
+        <w:t>用于vscode单元测试，界面如下图：</w:t>
       </w:r>
     </w:p>
     <w:p>
@@ -120,11 +104,9 @@
         </w:rPr>
         <w:t>打开</w:t>
       </w:r>
-      <w:proofErr w:type="spellStart"/>
       <w:r>
         <w:t>settings.json</w:t>
       </w:r>
-      <w:proofErr w:type="spellEnd"/>
       <w:r>
         <w:rPr>
           <w:rFonts w:hint="eastAsia"/>
@@ -134,38 +116,87 @@
     </w:p>
     <w:p>
       <w:r>
-        <w:t>"</w:t>
-      </w:r>
-      <w:proofErr w:type="spellStart"/>
-      <w:proofErr w:type="gramStart"/>
-      <w:r>
-        <w:t>testMate.cpp.test.executables</w:t>
-      </w:r>
-      <w:proofErr w:type="spellEnd"/>
-      <w:proofErr w:type="gramEnd"/>
-      <w:r>
-        <w:t>": "./bin/</w:t>
-      </w:r>
-      <w:proofErr w:type="spellStart"/>
-      <w:r>
-        <w:t>test.bin</w:t>
-      </w:r>
-      <w:proofErr w:type="spellEnd"/>
-      <w:r>
-        <w:t>"</w:t>
+        <w:t>"testMate.cpp.test.executables": "./bin/test.bin"</w:t>
       </w:r>
     </w:p>
     <w:p>
-      <w:pPr>
-        <w:rPr>
-          <w:rFonts w:hint="eastAsia"/>
-        </w:rPr>
-      </w:pPr>
       <w:r>
         <w:rPr>
           <w:rFonts w:hint="eastAsia"/>
         </w:rPr>
         <w:t>用于指导当前单元测试的可执行文件</w:t>
+      </w:r>
+    </w:p>
+    <w:p>
+      <w:pPr>
+        <w:pStyle w:val="1"/>
+      </w:pPr>
+      <w:r>
+        <w:t>Material Icon Theme</w:t>
+      </w:r>
+    </w:p>
+    <w:p>
+      <w:pPr>
+        <w:pStyle w:val="2"/>
+      </w:pPr>
+      <w:r>
+        <w:rPr>
+          <w:rFonts w:hint="eastAsia"/>
+        </w:rPr>
+        <w:t>功能</w:t>
+      </w:r>
+    </w:p>
+    <w:p>
+      <w:r>
+        <w:rPr>
+          <w:rFonts w:hint="eastAsia"/>
+        </w:rPr>
+        <w:t>用于设置工程文件夹列表图标</w:t>
+      </w:r>
+    </w:p>
+    <w:p>
+      <w:pPr>
+        <w:pStyle w:val="1"/>
+      </w:pPr>
+      <w:r>
+        <w:rPr>
+          <w:rFonts w:hint="eastAsia"/>
+        </w:rPr>
+        <w:lastRenderedPageBreak/>
+        <w:t>Todo</w:t>
+      </w:r>
+      <w:r>
+        <w:t xml:space="preserve"> </w:t>
+      </w:r>
+      <w:r>
+        <w:rPr>
+          <w:rFonts w:hint="eastAsia"/>
+        </w:rPr>
+        <w:t>Tree</w:t>
+      </w:r>
+    </w:p>
+    <w:p>
+      <w:pPr>
+        <w:pStyle w:val="2"/>
+      </w:pPr>
+      <w:r>
+        <w:rPr>
+          <w:rFonts w:hint="eastAsia"/>
+        </w:rPr>
+        <w:t>功能</w:t>
+      </w:r>
+    </w:p>
+    <w:p>
+      <w:pPr>
+        <w:rPr>
+          <w:rFonts w:hint="eastAsia"/>
+        </w:rPr>
+      </w:pPr>
+      <w:r>
+        <w:rPr>
+          <w:rFonts w:hint="eastAsia"/>
+        </w:rPr>
+        <w:t>在列表中显示当前代码中的 ToDo列表</w:t>
       </w:r>
     </w:p>
     <w:sectPr>
